--- a/WordDocuments/Calibri/0912.docx
+++ b/WordDocuments/Calibri/0912.docx
@@ -12,7 +12,7 @@
           <w:color w:val="000000"/>
           <w:sz w:val="44"/>
         </w:rPr>
-        <w:t>Unraveling Quantum Entanglement: The Enigma of Interconnected Phenomena</w:t>
+        <w:t>Unraveling the Mysteries of Chemistry: A Journey to the Heart of Matter</w:t>
       </w:r>
     </w:p>
     <w:p>
@@ -26,23 +26,7 @@
           <w:color w:val="000000"/>
           <w:sz w:val="36"/>
         </w:rPr>
-        <w:t>Dr</w:t>
-      </w:r>
-      <w:r>
-        <w:rPr>
-          <w:rFonts w:ascii="Calibri" w:hAnsi="Calibri"/>
-          <w:color w:val="000000"/>
-          <w:sz w:val="36"/>
-        </w:rPr>
-        <w:t>.</w:t>
-      </w:r>
-      <w:r>
-        <w:rPr>
-          <w:rFonts w:ascii="Calibri" w:hAnsi="Calibri"/>
-          <w:color w:val="000000"/>
-          <w:sz w:val="36"/>
-        </w:rPr>
-        <w:t xml:space="preserve"> Alice Rodriguez</w:t>
+        <w:t>Eleanor Reynolds</w:t>
       </w:r>
     </w:p>
     <w:p>
@@ -55,7 +39,7 @@
           <w:color w:val="000000"/>
           <w:sz w:val="32"/>
         </w:rPr>
-        <w:t>alicerodriguez@quantumstudies</w:t>
+        <w:t>evelynreynolds53@zohomail</w:t>
       </w:r>
       <w:r>
         <w:rPr>
@@ -71,7 +55,7 @@
           <w:color w:val="000000"/>
           <w:sz w:val="32"/>
         </w:rPr>
-        <w:t>org</w:t>
+        <w:t>in</w:t>
       </w:r>
     </w:p>
     <w:p/>
@@ -82,7 +66,7 @@
           <w:color w:val="000000"/>
           <w:sz w:val="24"/>
         </w:rPr>
-        <w:t>The realm of quantum mechanics, a beguiling domain of physics, unveils a wondrous tapestry of phenomena that challenge our classical intuitions and necessitate a paradigm shift in our understanding of the universe's fabric</w:t>
+        <w:t>Welcome to the fascinating realm of Chemistry, a science that delves into the intricate world of matter and its interactions</w:t>
       </w:r>
       <w:r>
         <w:rPr>
@@ -98,7 +82,7 @@
           <w:color w:val="000000"/>
           <w:sz w:val="24"/>
         </w:rPr>
-        <w:t xml:space="preserve"> Among these enigmatic phenomena, quantum entanglement stands out as an intriguing puzzle that captivates the imagination of scientists and philosophers alike</w:t>
+        <w:t xml:space="preserve"> Chemistry orchestrates the very essence of our existence, weaving together the threads of life's tapestry</w:t>
       </w:r>
       <w:r>
         <w:rPr>
@@ -114,7 +98,7 @@
           <w:color w:val="000000"/>
           <w:sz w:val="24"/>
         </w:rPr>
-        <w:t xml:space="preserve"> In this exploration, we delve into the depths of quantum entanglement, unraveling its profound implications and seeking to illuminate the mysteries that surround this interconnectedness of distinct particles</w:t>
+        <w:t xml:space="preserve"> This academic exploration will embark on a captivating odyssey through the molecular landscape, examining the fundamental principles that govern chemical reactions and the profound impact they have on our universe</w:t>
       </w:r>
       <w:r>
         <w:rPr>
@@ -139,7 +123,16 @@
           <w:sz w:val="24"/>
         </w:rPr>
         <w:br/>
-        <w:t>In the realm of quantum entanglement, particles exhibit a remarkable interdependence, transcending the confines of time and space</w:t>
+        <w:t>Journey Into the Molecular Realm:</w:t>
+      </w:r>
+      <w:r>
+        <w:rPr>
+          <w:rFonts w:ascii="Calibri" w:hAnsi="Calibri"/>
+          <w:color w:val="000000"/>
+          <w:sz w:val="24"/>
+        </w:rPr>
+        <w:br/>
+        <w:t>Chemistry unveils the dynamic world of atoms and molecules, the fundamental building blocks of all matter</w:t>
       </w:r>
       <w:r>
         <w:rPr>
@@ -155,7 +148,7 @@
           <w:color w:val="000000"/>
           <w:sz w:val="24"/>
         </w:rPr>
-        <w:t xml:space="preserve"> This interconnectedness manifests in striking correlations between the properties of entangled particles, defying any attempt at local explanation</w:t>
+        <w:t xml:space="preserve"> We will delve into the atomic structure, uncovering the intricate relationships between particles such as protons, electrons, and neutrons, unraveling their interactions and discovering how they determine the properties of substances</w:t>
       </w:r>
       <w:r>
         <w:rPr>
@@ -171,7 +164,7 @@
           <w:color w:val="000000"/>
           <w:sz w:val="24"/>
         </w:rPr>
-        <w:t xml:space="preserve"> The profound implications of entanglement extend beyond the laboratory, raising fundamental questions about the nature of reality, locality, and the very essence of information itself</w:t>
+        <w:t xml:space="preserve"> Further, we'll explore chemical bonding, the enigmatic force that holds atoms together in a mesmerizing dance, determining the shapes and properties of compounds</w:t>
       </w:r>
       <w:r>
         <w:rPr>
@@ -196,7 +189,16 @@
           <w:sz w:val="24"/>
         </w:rPr>
         <w:br/>
-        <w:t>The study of quantum entanglement has opened up new avenues of inquiry, spurring advancements in quantum information theory, cryptography, and computation</w:t>
+        <w:t>Unveiling Chemical Transformations:</w:t>
+      </w:r>
+      <w:r>
+        <w:rPr>
+          <w:rFonts w:ascii="Calibri" w:hAnsi="Calibri"/>
+          <w:color w:val="000000"/>
+          <w:sz w:val="24"/>
+        </w:rPr>
+        <w:br/>
+        <w:t>Our exploration will unveil the transformative power of chemical reactions, the processes through which substances undergo remarkable changes, rearranging atoms and molecules to form new compounds</w:t>
       </w:r>
       <w:r>
         <w:rPr>
@@ -212,7 +214,114 @@
           <w:color w:val="000000"/>
           <w:sz w:val="24"/>
         </w:rPr>
-        <w:t xml:space="preserve"> From the potential for secure communication networks to the development of novel quantum algorithms, the practical applications of quantum entanglement are boundless and beckon us towards a future where quantum technologies transform our world</w:t>
+        <w:t xml:space="preserve"> We will investigate the concepts of chemical equilibrium, reaction rates, and energy changes, delving into the mechanisms that orchestrate these transformations</w:t>
+      </w:r>
+      <w:r>
+        <w:rPr>
+          <w:rFonts w:ascii="Calibri" w:hAnsi="Calibri"/>
+          <w:color w:val="000000"/>
+          <w:sz w:val="24"/>
+        </w:rPr>
+        <w:t>.</w:t>
+      </w:r>
+      <w:r>
+        <w:rPr>
+          <w:rFonts w:ascii="Calibri" w:hAnsi="Calibri"/>
+          <w:color w:val="000000"/>
+          <w:sz w:val="24"/>
+        </w:rPr>
+        <w:t xml:space="preserve"> By mastering these principles, we gain the ability to predict the outcomes of chemical reactions, enabling us to harness their potential for diverse applications, from manufacturing to medicine</w:t>
+      </w:r>
+      <w:r>
+        <w:rPr>
+          <w:rFonts w:ascii="Calibri" w:hAnsi="Calibri"/>
+          <w:color w:val="000000"/>
+          <w:sz w:val="24"/>
+        </w:rPr>
+        <w:t>.</w:t>
+      </w:r>
+      <w:r>
+        <w:rPr>
+          <w:rFonts w:ascii="Calibri" w:hAnsi="Calibri"/>
+          <w:color w:val="000000"/>
+          <w:sz w:val="24"/>
+        </w:rPr>
+        <w:br/>
+      </w:r>
+      <w:r>
+        <w:rPr>
+          <w:rFonts w:ascii="Calibri" w:hAnsi="Calibri"/>
+          <w:color w:val="000000"/>
+          <w:sz w:val="24"/>
+        </w:rPr>
+        <w:br/>
+        <w:t>Chemistry in Everyday Life:</w:t>
+      </w:r>
+      <w:r>
+        <w:rPr>
+          <w:rFonts w:ascii="Calibri" w:hAnsi="Calibri"/>
+          <w:color w:val="000000"/>
+          <w:sz w:val="24"/>
+        </w:rPr>
+        <w:br/>
+        <w:t>Chemistry isn't confined to the laboratory; it permeates every aspect of our lives</w:t>
+      </w:r>
+      <w:r>
+        <w:rPr>
+          <w:rFonts w:ascii="Calibri" w:hAnsi="Calibri"/>
+          <w:color w:val="000000"/>
+          <w:sz w:val="24"/>
+        </w:rPr>
+        <w:t>.</w:t>
+      </w:r>
+      <w:r>
+        <w:rPr>
+          <w:rFonts w:ascii="Calibri" w:hAnsi="Calibri"/>
+          <w:color w:val="000000"/>
+          <w:sz w:val="24"/>
+        </w:rPr>
+        <w:t xml:space="preserve"> From the food we consume to the clothes we wear, from the medicines that heal us to the fuels that power our world, chemistry plays an indispensable role</w:t>
+      </w:r>
+      <w:r>
+        <w:rPr>
+          <w:rFonts w:ascii="Calibri" w:hAnsi="Calibri"/>
+          <w:color w:val="000000"/>
+          <w:sz w:val="24"/>
+        </w:rPr>
+        <w:t>.</w:t>
+      </w:r>
+      <w:r>
+        <w:rPr>
+          <w:rFonts w:ascii="Calibri" w:hAnsi="Calibri"/>
+          <w:color w:val="000000"/>
+          <w:sz w:val="24"/>
+        </w:rPr>
+        <w:t xml:space="preserve"> In this exploration, we'll unravel the intricate connections between chemistry and our daily lives, </w:t>
+      </w:r>
+      <w:r>
+        <w:rPr>
+          <w:rFonts w:ascii="Calibri" w:hAnsi="Calibri"/>
+          <w:color w:val="000000"/>
+          <w:sz w:val="24"/>
+        </w:rPr>
+        <w:lastRenderedPageBreak/>
+        <w:t>uncovering the molecular underpinnings of familiar phenomena</w:t>
+      </w:r>
+      <w:r>
+        <w:rPr>
+          <w:rFonts w:ascii="Calibri" w:hAnsi="Calibri"/>
+          <w:color w:val="000000"/>
+          <w:sz w:val="24"/>
+        </w:rPr>
+        <w:t>.</w:t>
+      </w:r>
+      <w:r>
+        <w:rPr>
+          <w:rFonts w:ascii="Calibri" w:hAnsi="Calibri"/>
+          <w:color w:val="000000"/>
+          <w:sz w:val="24"/>
+        </w:rPr>
+        <w:t xml:space="preserve"> Through these investigations, we'll develop a deeper appreciation for the profound influence chemistry exerts on our world</w:t>
       </w:r>
       <w:r>
         <w:rPr>
@@ -239,7 +348,7 @@
           <w:rFonts w:ascii="Calibri" w:hAnsi="Calibri"/>
           <w:color w:val="000000"/>
         </w:rPr>
-        <w:t>Quantum entanglement, a mesmerizing enigma of interconnected phenomena, unveils a world of non-local correlations and defies classical explanations</w:t>
+        <w:t>Our journey into the captivating world of Chemistry unveiled the hidden mysteries of matter and its interactions</w:t>
       </w:r>
       <w:r>
         <w:rPr>
@@ -253,7 +362,7 @@
           <w:rFonts w:ascii="Calibri" w:hAnsi="Calibri"/>
           <w:color w:val="000000"/>
         </w:rPr>
-        <w:t xml:space="preserve"> This profound phenomenon underpins a plethora of quantum applications, from secure communication channels to advanced information processing</w:t>
+        <w:t xml:space="preserve"> We pierced the veil of molecular phenomena, unraveling the enigmatic forces that hold atoms and molecules together</w:t>
       </w:r>
       <w:r>
         <w:rPr>
@@ -267,7 +376,7 @@
           <w:rFonts w:ascii="Calibri" w:hAnsi="Calibri"/>
           <w:color w:val="000000"/>
         </w:rPr>
-        <w:t xml:space="preserve"> While quantum entanglement presents theoretical conundrums that challenge our understanding of reality, it simultaneously offers immense practical potential</w:t>
+        <w:t xml:space="preserve"> Through investigations into chemical transformations, we unlocked the secrets of reaction dynamics, laying bare the principles that govern chemical change</w:t>
       </w:r>
       <w:r>
         <w:rPr>
@@ -281,15 +390,21 @@
           <w:rFonts w:ascii="Calibri" w:hAnsi="Calibri"/>
           <w:color w:val="000000"/>
         </w:rPr>
-        <w:t xml:space="preserve"> As we delve deeper into the mysteries of quantum entanglement, we </w:t>
+        <w:t xml:space="preserve"> Chemistry, we discovered, interweaves with our daily lives, playing a crucial role in everything from food and medicine to energy and materials</w:t>
       </w:r>
       <w:r>
         <w:rPr>
           <w:rFonts w:ascii="Calibri" w:hAnsi="Calibri"/>
           <w:color w:val="000000"/>
         </w:rPr>
-        <w:lastRenderedPageBreak/>
-        <w:t>embark on a journey that holds the promise of transforming our world in ways that are both profound and revolutionary</w:t>
+        <w:t>.</w:t>
+      </w:r>
+      <w:r>
+        <w:rPr>
+          <w:rFonts w:ascii="Calibri" w:hAnsi="Calibri"/>
+          <w:color w:val="000000"/>
+        </w:rPr>
+        <w:t xml:space="preserve"> This exploration has ignited a spark of fascination, inspiring us to continue our pursuit of knowledge in the vast and ever-unfolding realm of Chemistry</w:t>
       </w:r>
       <w:r>
         <w:rPr>
@@ -299,6 +414,7 @@
         <w:t>.</w:t>
       </w:r>
     </w:p>
+    <w:p/>
     <w:sectPr>
       <w:pgSz w:w="12240" w:h="15840"/>
       <w:pgMar w:top="1440" w:right="1800" w:bottom="1440" w:left="1800" w:header="720" w:footer="720" w:gutter="0"/>
@@ -482,31 +598,31 @@
       </w:rPr>
     </w:lvl>
   </w:abstractNum>
-  <w:num w:numId="1" w16cid:durableId="102891563">
+  <w:num w:numId="1" w16cid:durableId="1434745620">
     <w:abstractNumId w:val="8"/>
   </w:num>
-  <w:num w:numId="2" w16cid:durableId="1883052279">
+  <w:num w:numId="2" w16cid:durableId="370954792">
     <w:abstractNumId w:val="6"/>
   </w:num>
-  <w:num w:numId="3" w16cid:durableId="592326764">
+  <w:num w:numId="3" w16cid:durableId="415395175">
     <w:abstractNumId w:val="5"/>
   </w:num>
-  <w:num w:numId="4" w16cid:durableId="2019117853">
+  <w:num w:numId="4" w16cid:durableId="394275789">
     <w:abstractNumId w:val="4"/>
   </w:num>
-  <w:num w:numId="5" w16cid:durableId="1384477308">
+  <w:num w:numId="5" w16cid:durableId="34741940">
     <w:abstractNumId w:val="7"/>
   </w:num>
-  <w:num w:numId="6" w16cid:durableId="1914003814">
+  <w:num w:numId="6" w16cid:durableId="164978525">
     <w:abstractNumId w:val="3"/>
   </w:num>
-  <w:num w:numId="7" w16cid:durableId="1638800713">
+  <w:num w:numId="7" w16cid:durableId="1763260950">
     <w:abstractNumId w:val="2"/>
   </w:num>
-  <w:num w:numId="8" w16cid:durableId="618605616">
+  <w:num w:numId="8" w16cid:durableId="393116325">
     <w:abstractNumId w:val="1"/>
   </w:num>
-  <w:num w:numId="9" w16cid:durableId="745493414">
+  <w:num w:numId="9" w16cid:durableId="1996061378">
     <w:abstractNumId w:val="0"/>
   </w:num>
 </w:numbering>
